--- a/run/README.docx
+++ b/run/README.docx
@@ -296,19 +296,7 @@
           <w:rPr>
             <w:rStyle w:val="Hyperlink"/>
           </w:rPr>
-          <w:t>Iris datas</w:t>
-        </w:r>
-        <w:r>
-          <w:rPr>
-            <w:rStyle w:val="Hyperlink"/>
-          </w:rPr>
-          <w:t>e</w:t>
-        </w:r>
-        <w:r>
-          <w:rPr>
-            <w:rStyle w:val="Hyperlink"/>
-          </w:rPr>
-          <w:t>t</w:t>
+          <w:t>Iris dataset</w:t>
         </w:r>
       </w:hyperlink>
     </w:p>
@@ -360,10 +348,10 @@
           <w:noProof/>
         </w:rPr>
         <w:drawing>
-          <wp:inline distT="0" distB="0" distL="0" distR="0" wp14:anchorId="506BC166" wp14:editId="40AEB390">
-            <wp:extent cx="5943600" cy="3361690"/>
+          <wp:inline distT="0" distB="0" distL="0" distR="0" wp14:anchorId="74C217AC" wp14:editId="55463269">
+            <wp:extent cx="5943600" cy="3279140"/>
             <wp:effectExtent l="0" t="0" r="0" b="0"/>
-            <wp:docPr id="6" name="Picture 6" descr="Chart&#10;&#10;Description automatically generated"/>
+            <wp:docPr id="2" name="Picture 2" descr="Chart&#10;&#10;Description automatically generated"/>
             <wp:cNvGraphicFramePr>
               <a:graphicFrameLocks xmlns:a="http://schemas.openxmlformats.org/drawingml/2006/main" noChangeAspect="1"/>
             </wp:cNvGraphicFramePr>
@@ -371,7 +359,7 @@
               <a:graphicData uri="http://schemas.openxmlformats.org/drawingml/2006/picture">
                 <pic:pic xmlns:pic="http://schemas.openxmlformats.org/drawingml/2006/picture">
                   <pic:nvPicPr>
-                    <pic:cNvPr id="6" name="Picture 6" descr="Chart&#10;&#10;Description automatically generated"/>
+                    <pic:cNvPr id="2" name="Picture 2" descr="Chart&#10;&#10;Description automatically generated"/>
                     <pic:cNvPicPr/>
                   </pic:nvPicPr>
                   <pic:blipFill>
@@ -383,7 +371,7 @@
                   <pic:spPr>
                     <a:xfrm>
                       <a:off x="0" y="0"/>
-                      <a:ext cx="5943600" cy="3361690"/>
+                      <a:ext cx="5943600" cy="3279140"/>
                     </a:xfrm>
                     <a:prstGeom prst="rect">
                       <a:avLst/>
@@ -414,10 +402,10 @@
           <w:noProof/>
         </w:rPr>
         <w:drawing>
-          <wp:inline distT="0" distB="0" distL="0" distR="0" wp14:anchorId="7831C79F" wp14:editId="3EFE2049">
-            <wp:extent cx="5943600" cy="3361690"/>
+          <wp:inline distT="0" distB="0" distL="0" distR="0" wp14:anchorId="3A0BC4CC" wp14:editId="1460C2C9">
+            <wp:extent cx="5943600" cy="3279140"/>
             <wp:effectExtent l="0" t="0" r="0" b="0"/>
-            <wp:docPr id="7" name="Picture 7" descr="Chart&#10;&#10;Description automatically generated"/>
+            <wp:docPr id="3" name="Picture 3" descr="Chart&#10;&#10;Description automatically generated with medium confidence"/>
             <wp:cNvGraphicFramePr>
               <a:graphicFrameLocks xmlns:a="http://schemas.openxmlformats.org/drawingml/2006/main" noChangeAspect="1"/>
             </wp:cNvGraphicFramePr>
@@ -425,7 +413,7 @@
               <a:graphicData uri="http://schemas.openxmlformats.org/drawingml/2006/picture">
                 <pic:pic xmlns:pic="http://schemas.openxmlformats.org/drawingml/2006/picture">
                   <pic:nvPicPr>
-                    <pic:cNvPr id="7" name="Picture 7" descr="Chart&#10;&#10;Description automatically generated"/>
+                    <pic:cNvPr id="3" name="Picture 3" descr="Chart&#10;&#10;Description automatically generated with medium confidence"/>
                     <pic:cNvPicPr/>
                   </pic:nvPicPr>
                   <pic:blipFill>
@@ -437,7 +425,7 @@
                   <pic:spPr>
                     <a:xfrm>
                       <a:off x="0" y="0"/>
-                      <a:ext cx="5943600" cy="3361690"/>
+                      <a:ext cx="5943600" cy="3279140"/>
                     </a:xfrm>
                     <a:prstGeom prst="rect">
                       <a:avLst/>
@@ -465,10 +453,10 @@
           <w:noProof/>
         </w:rPr>
         <w:drawing>
-          <wp:inline distT="0" distB="0" distL="0" distR="0" wp14:anchorId="2400C17B" wp14:editId="74C3109B">
-            <wp:extent cx="5943600" cy="3361690"/>
+          <wp:inline distT="0" distB="0" distL="0" distR="0" wp14:anchorId="18BB3766" wp14:editId="202F7704">
+            <wp:extent cx="5943600" cy="3279140"/>
             <wp:effectExtent l="0" t="0" r="0" b="0"/>
-            <wp:docPr id="8" name="Picture 8" descr="Chart&#10;&#10;Description automatically generated"/>
+            <wp:docPr id="4" name="Picture 4" descr="Graphical user interface&#10;&#10;Description automatically generated"/>
             <wp:cNvGraphicFramePr>
               <a:graphicFrameLocks xmlns:a="http://schemas.openxmlformats.org/drawingml/2006/main" noChangeAspect="1"/>
             </wp:cNvGraphicFramePr>
@@ -476,7 +464,7 @@
               <a:graphicData uri="http://schemas.openxmlformats.org/drawingml/2006/picture">
                 <pic:pic xmlns:pic="http://schemas.openxmlformats.org/drawingml/2006/picture">
                   <pic:nvPicPr>
-                    <pic:cNvPr id="8" name="Picture 8" descr="Chart&#10;&#10;Description automatically generated"/>
+                    <pic:cNvPr id="4" name="Picture 4" descr="Graphical user interface&#10;&#10;Description automatically generated"/>
                     <pic:cNvPicPr/>
                   </pic:nvPicPr>
                   <pic:blipFill>
@@ -488,7 +476,7 @@
                   <pic:spPr>
                     <a:xfrm>
                       <a:off x="0" y="0"/>
-                      <a:ext cx="5943600" cy="3361690"/>
+                      <a:ext cx="5943600" cy="3279140"/>
                     </a:xfrm>
                     <a:prstGeom prst="rect">
                       <a:avLst/>
